--- a/Feyzullin_NIRS_2022.docx
+++ b/Feyzullin_NIRS_2022.docx
@@ -1004,6 +1004,229 @@
           </w:p>
         </w:tc>
       </w:tr>
+      <w:tr>
+        <w:tc>
+          <w:tcPr>
+            <w:tcW w:w="1701" w:type="dxa"/>
+          </w:tcPr>
+          <w:p>
+            <w:pPr>
+              <w:rPr>
+                <w:rFonts w:ascii="Times New Roman" w:hAnsi="Times New Roman" w:cs="Times New Roman"/>
+                <w:sz w:val="24"/>
+              </w:rPr>
+            </w:pPr>
+            <w:r>
+              <w:rPr>
+                <w:rFonts w:ascii="Times New Roman" w:hAnsi="Times New Roman" w:cs="Times New Roman"/>
+                <w:sz w:val="24"/>
+              </w:rPr>
+              <w:t>Сборник тезисов работ международной молодёжной научной</w:t>
+            </w:r>
+          </w:p>
+          <w:p>
+            <w:pPr>
+              <w:rPr>
+                <w:rFonts w:ascii="Times New Roman" w:hAnsi="Times New Roman" w:cs="Times New Roman"/>
+                <w:sz w:val="24"/>
+              </w:rPr>
+            </w:pPr>
+            <w:r>
+              <w:rPr>
+                <w:rFonts w:ascii="Times New Roman" w:hAnsi="Times New Roman" w:cs="Times New Roman"/>
+                <w:sz w:val="24"/>
+              </w:rPr>
+              <w:t>конференции XLVIII Гагаринские чтения 2022</w:t>
+            </w:r>
+          </w:p>
+        </w:tc>
+        <w:tc>
+          <w:tcPr>
+            <w:tcW w:w="1417" w:type="dxa"/>
+          </w:tcPr>
+          <w:p>
+            <w:pPr>
+              <w:pStyle w:val="a3"/>
+              <w:ind w:left="0"/>
+              <w:jc w:val="center"/>
+              <w:rPr>
+                <w:rFonts w:ascii="Times New Roman" w:hAnsi="Times New Roman" w:cs="Times New Roman"/>
+                <w:sz w:val="24"/>
+              </w:rPr>
+            </w:pPr>
+          </w:p>
+        </w:tc>
+        <w:tc>
+          <w:tcPr>
+            <w:tcW w:w="1418" w:type="dxa"/>
+          </w:tcPr>
+          <w:p>
+            <w:pPr>
+              <w:pStyle w:val="a3"/>
+              <w:ind w:left="0"/>
+              <w:jc w:val="center"/>
+              <w:rPr>
+                <w:rFonts w:ascii="Times New Roman" w:hAnsi="Times New Roman" w:cs="Times New Roman"/>
+                <w:sz w:val="24"/>
+              </w:rPr>
+            </w:pPr>
+            <w:r>
+              <w:rPr>
+                <w:rFonts w:ascii="Times New Roman" w:hAnsi="Times New Roman" w:cs="Times New Roman"/>
+                <w:sz w:val="24"/>
+              </w:rPr>
+              <w:t>Фейзуллин Кирилл Маратович, группа М8О-201М-21</w:t>
+            </w:r>
+          </w:p>
+        </w:tc>
+        <w:tc>
+          <w:tcPr>
+            <w:tcW w:w="1701" w:type="dxa"/>
+          </w:tcPr>
+          <w:p>
+            <w:pPr>
+              <w:pStyle w:val="a3"/>
+              <w:ind w:left="0"/>
+              <w:jc w:val="center"/>
+              <w:rPr>
+                <w:rFonts w:ascii="Times New Roman" w:eastAsia="Times New Roman" w:hAnsi="Times New Roman" w:cs="Times New Roman"/>
+                <w:kern w:val="36"/>
+                <w:sz w:val="24"/>
+                <w:szCs w:val="24"/>
+                <w:lang w:eastAsia="ru-RU"/>
+              </w:rPr>
+            </w:pPr>
+            <w:r>
+              <w:rPr>
+                <w:rFonts w:ascii="Times New Roman" w:eastAsia="Times New Roman" w:hAnsi="Times New Roman" w:cs="Times New Roman"/>
+                <w:kern w:val="36"/>
+                <w:sz w:val="24"/>
+                <w:szCs w:val="24"/>
+                <w:lang w:eastAsia="ru-RU"/>
+              </w:rPr>
+              <w:t>Методика оценки параметров бинарной регрессии</w:t>
+            </w:r>
+          </w:p>
+        </w:tc>
+        <w:tc>
+          <w:tcPr>
+            <w:tcW w:w="1417" w:type="dxa"/>
+          </w:tcPr>
+          <w:p>
+            <w:pPr>
+              <w:pStyle w:val="a3"/>
+              <w:ind w:left="0"/>
+              <w:jc w:val="center"/>
+              <w:rPr>
+                <w:rFonts w:ascii="Times New Roman" w:eastAsia="Times New Roman" w:hAnsi="Times New Roman" w:cs="Times New Roman"/>
+                <w:kern w:val="36"/>
+                <w:sz w:val="24"/>
+                <w:szCs w:val="24"/>
+                <w:lang w:eastAsia="ru-RU"/>
+              </w:rPr>
+            </w:pPr>
+            <w:r>
+              <w:rPr>
+                <w:rFonts w:ascii="Times New Roman" w:eastAsia="Times New Roman" w:hAnsi="Times New Roman" w:cs="Times New Roman"/>
+                <w:kern w:val="36"/>
+                <w:sz w:val="24"/>
+                <w:szCs w:val="24"/>
+                <w:lang w:eastAsia="ru-RU"/>
+              </w:rPr>
+              <w:t>Андреев М</w:t>
+            </w:r>
+            <w:r>
+              <w:rPr>
+                <w:rFonts w:ascii="Times New Roman" w:eastAsia="Times New Roman" w:hAnsi="Times New Roman" w:cs="Times New Roman"/>
+                <w:kern w:val="36"/>
+                <w:sz w:val="24"/>
+                <w:szCs w:val="24"/>
+                <w:lang w:eastAsia="ru-RU"/>
+              </w:rPr>
+              <w:t xml:space="preserve">аксим </w:t>
+            </w:r>
+          </w:p>
+          <w:p>
+            <w:pPr>
+              <w:pStyle w:val="a3"/>
+              <w:ind w:left="0"/>
+              <w:rPr>
+                <w:rFonts w:ascii="Times New Roman" w:hAnsi="Times New Roman" w:cs="Times New Roman"/>
+                <w:sz w:val="24"/>
+              </w:rPr>
+            </w:pPr>
+            <w:r>
+              <w:rPr>
+                <w:rFonts w:ascii="Times New Roman" w:eastAsia="Times New Roman" w:hAnsi="Times New Roman" w:cs="Times New Roman"/>
+                <w:kern w:val="36"/>
+                <w:sz w:val="24"/>
+                <w:szCs w:val="24"/>
+                <w:lang w:eastAsia="ru-RU"/>
+              </w:rPr>
+              <w:t xml:space="preserve">Владимирович, </w:t>
+            </w:r>
+            <w:r>
+              <w:rPr>
+                <w:rFonts w:ascii="Times New Roman" w:eastAsia="Times New Roman" w:hAnsi="Times New Roman" w:cs="Times New Roman"/>
+                <w:kern w:val="36"/>
+                <w:sz w:val="24"/>
+                <w:szCs w:val="24"/>
+                <w:lang w:eastAsia="ru-RU"/>
+              </w:rPr>
+              <w:t>группа М8О-201М-21</w:t>
+            </w:r>
+          </w:p>
+        </w:tc>
+        <w:tc>
+          <w:tcPr>
+            <w:tcW w:w="1560" w:type="dxa"/>
+          </w:tcPr>
+          <w:p>
+            <w:pPr>
+              <w:rPr>
+                <w:rFonts w:ascii="Times New Roman" w:hAnsi="Times New Roman" w:cs="Times New Roman"/>
+                <w:sz w:val="24"/>
+              </w:rPr>
+            </w:pPr>
+            <w:r>
+              <w:rPr>
+                <w:rFonts w:ascii="Times New Roman" w:hAnsi="Times New Roman" w:cs="Times New Roman"/>
+                <w:sz w:val="24"/>
+              </w:rPr>
+              <w:t>М.:</w:t>
+            </w:r>
+          </w:p>
+          <w:p>
+            <w:pPr>
+              <w:rPr>
+                <w:rFonts w:ascii="Times New Roman" w:hAnsi="Times New Roman" w:cs="Times New Roman"/>
+                <w:sz w:val="24"/>
+              </w:rPr>
+            </w:pPr>
+            <w:r>
+              <w:rPr>
+                <w:rFonts w:ascii="Times New Roman" w:hAnsi="Times New Roman" w:cs="Times New Roman"/>
+                <w:sz w:val="24"/>
+              </w:rPr>
+              <w:t>Издательство «Перо», 2022. — Мб. [Электронное издание].</w:t>
+            </w:r>
+            <w:r>
+              <w:rPr>
+                <w:rFonts w:ascii="Times New Roman" w:hAnsi="Times New Roman" w:cs="Times New Roman"/>
+                <w:sz w:val="24"/>
+              </w:rPr>
+              <w:t xml:space="preserve"> стр. </w:t>
+            </w:r>
+            <w:r>
+              <w:rPr>
+                <w:rFonts w:ascii="Times New Roman" w:hAnsi="Times New Roman" w:cs="Times New Roman"/>
+                <w:sz w:val="24"/>
+              </w:rPr>
+              <w:t>434</w:t>
+            </w:r>
+          </w:p>
+        </w:tc>
+      </w:tr>
     </w:tbl>
     <w:p>
       <w:pPr>
@@ -1140,6 +1363,7 @@
           <w:b/>
           <w:sz w:val="24"/>
         </w:rPr>
+        <w:lastRenderedPageBreak/>
         <w:t>Участие в конкурсах</w:t>
       </w:r>
       <w:r>
@@ -1416,16 +1640,7 @@
           <w:i/>
           <w:sz w:val="24"/>
         </w:rPr>
-        <w:t xml:space="preserve"> сканов или </w:t>
-      </w:r>
-      <w:r>
-        <w:rPr>
-          <w:rFonts w:ascii="Times New Roman" w:hAnsi="Times New Roman" w:cs="Times New Roman"/>
-          <w:i/>
-          <w:sz w:val="24"/>
-        </w:rPr>
-        <w:lastRenderedPageBreak/>
-        <w:t>ксерокопий</w:t>
+        <w:t xml:space="preserve"> сканов или ксерокопий</w:t>
       </w:r>
       <w:r>
         <w:rPr>
@@ -1699,6 +1914,7 @@
     <w:lsdException w:name="HTML Sample" w:semiHidden="1" w:unhideWhenUsed="1"/>
     <w:lsdException w:name="HTML Typewriter" w:semiHidden="1" w:unhideWhenUsed="1"/>
     <w:lsdException w:name="HTML Variable" w:semiHidden="1" w:unhideWhenUsed="1"/>
+    <w:lsdException w:name="Normal Table" w:semiHidden="1" w:unhideWhenUsed="1"/>
     <w:lsdException w:name="annotation subject" w:semiHidden="1" w:unhideWhenUsed="1"/>
     <w:lsdException w:name="No List" w:semiHidden="1" w:unhideWhenUsed="1"/>
     <w:lsdException w:name="Outline List 1" w:semiHidden="1" w:unhideWhenUsed="1"/>
@@ -1741,8 +1957,11 @@
     <w:lsdException w:name="Table Contemporary" w:semiHidden="1" w:unhideWhenUsed="1"/>
     <w:lsdException w:name="Table Elegant" w:semiHidden="1" w:unhideWhenUsed="1"/>
     <w:lsdException w:name="Table Professional" w:semiHidden="1" w:unhideWhenUsed="1"/>
+    <w:lsdException w:name="Table Subtle 1" w:semiHidden="1" w:unhideWhenUsed="1"/>
     <w:lsdException w:name="Table Subtle 2" w:semiHidden="1" w:unhideWhenUsed="1"/>
     <w:lsdException w:name="Table Web 1" w:semiHidden="1" w:unhideWhenUsed="1"/>
+    <w:lsdException w:name="Table Web 2" w:semiHidden="1" w:unhideWhenUsed="1"/>
+    <w:lsdException w:name="Table Web 3" w:semiHidden="1" w:unhideWhenUsed="1"/>
     <w:lsdException w:name="Balloon Text" w:semiHidden="1" w:unhideWhenUsed="1"/>
     <w:lsdException w:name="Table Grid" w:uiPriority="39"/>
     <w:lsdException w:name="Table Theme" w:semiHidden="1" w:unhideWhenUsed="1"/>
@@ -2065,6 +2284,16 @@
       <w:szCs w:val="26"/>
     </w:rPr>
   </w:style>
+  <w:style w:type="character" w:customStyle="1" w:styleId="markedcontent">
+    <w:name w:val="markedcontent"/>
+    <w:basedOn w:val="a0"/>
+    <w:rsid w:val="008445CF"/>
+  </w:style>
+  <w:style w:type="character" w:customStyle="1" w:styleId="highlight">
+    <w:name w:val="highlight"/>
+    <w:basedOn w:val="a0"/>
+    <w:rsid w:val="008445CF"/>
+  </w:style>
 </w:styles>
 </file>
 
